--- a/nickswebsite/blogdocs/5 years stock trading.docx
+++ b/nickswebsite/blogdocs/5 years stock trading.docx
@@ -504,6 +504,9 @@
     </w:p>
     <w:p>
       <w:r>
+        <w:t>&lt;p&gt;</w:t>
+      </w:r>
+      <w:r>
         <w:t>&lt;strong&gt;</w:t>
       </w:r>
       <w:r>
@@ -625,6 +628,9 @@
       <w:r>
         <w:t xml:space="preserve">on any given day without any stock driving news? No. However, I would argue that the intra-day movements aren't random either. They follow supply and demand just like the stock does over the long term. </w:t>
       </w:r>
+      <w:r>
+        <w:t>&lt;/p&gt;</w:t>
+      </w:r>
     </w:p>
     <w:p/>
     <w:p>
@@ -958,7 +964,13 @@
         <w:t xml:space="preserve">n extensive </w:t>
       </w:r>
       <w:r>
-        <w:t>VBA program (probably a 1000+ lines of codes)</w:t>
+        <w:t xml:space="preserve">VBA program </w:t>
+      </w:r>
+      <w:r>
+        <w:t>(probably a 1000+ lines of code</w:t>
+      </w:r>
+      <w:r>
+        <w:t>)</w:t>
       </w:r>
       <w:r>
         <w:t xml:space="preserve"> </w:t>
